--- a/auto_court_orders/shablonsydybprik.docx
+++ b/auto_court_orders/shablonsydybprik.docx
@@ -315,457 +315,24 @@
                       <w:rFonts w:ascii="Times New Roman" w:eastAsia="Times New Roman" w:hAnsi="Times New Roman" w:cs="Times New Roman"/>
                       <w:sz w:val="24"/>
                     </w:rPr>
-                    <w:t>{{ named</w:t>
+                    <w:t xml:space="preserve">{{ </w:t>
                   </w:r>
+                  <w:proofErr w:type="spellStart"/>
+                  <w:r>
+                    <w:rPr>
+                      <w:rFonts w:ascii="Times New Roman" w:eastAsia="Times New Roman" w:hAnsi="Times New Roman" w:cs="Times New Roman"/>
+                      <w:sz w:val="24"/>
+                    </w:rPr>
+                    <w:t>debtors</w:t>
+                  </w:r>
+                  <w:proofErr w:type="spellEnd"/>
                   <w:proofErr w:type="gramEnd"/>
                   <w:r>
                     <w:rPr>
                       <w:rFonts w:ascii="Times New Roman" w:eastAsia="Times New Roman" w:hAnsi="Times New Roman" w:cs="Times New Roman"/>
                       <w:sz w:val="24"/>
                     </w:rPr>
-                    <w:t>1 }}</w:t>
-                  </w:r>
-                </w:p>
-                <w:p>
-                  <w:pPr>
-                    <w:tabs>
-                      <w:tab w:val="left" w:pos="708"/>
-                      <w:tab w:val="left" w:pos="1416"/>
-                      <w:tab w:val="left" w:pos="2124"/>
-                      <w:tab w:val="left" w:pos="2832"/>
-                      <w:tab w:val="left" w:pos="3540"/>
-                      <w:tab w:val="left" w:pos="4248"/>
-                      <w:tab w:val="left" w:pos="5145"/>
-                    </w:tabs>
-                    <w:spacing w:after="0" w:line="240" w:lineRule="auto"/>
-                    <w:rPr>
-                      <w:rFonts w:ascii="Times New Roman" w:eastAsia="Times New Roman" w:hAnsi="Times New Roman" w:cs="Times New Roman"/>
-                      <w:sz w:val="24"/>
-                    </w:rPr>
-                  </w:pPr>
-                  <w:proofErr w:type="gramStart"/>
-                  <w:r>
-                    <w:rPr>
-                      <w:rFonts w:ascii="Times New Roman" w:eastAsia="Times New Roman" w:hAnsi="Times New Roman" w:cs="Times New Roman"/>
-                      <w:sz w:val="24"/>
-                    </w:rPr>
-                    <w:t>{{ dated</w:t>
-                  </w:r>
-                  <w:proofErr w:type="gramEnd"/>
-                  <w:r>
-                    <w:rPr>
-                      <w:rFonts w:ascii="Times New Roman" w:eastAsia="Times New Roman" w:hAnsi="Times New Roman" w:cs="Times New Roman"/>
-                      <w:sz w:val="24"/>
-                    </w:rPr>
-                    <w:t>1 }}</w:t>
-                  </w:r>
-                </w:p>
-                <w:p>
-                  <w:pPr>
-                    <w:tabs>
-                      <w:tab w:val="left" w:pos="708"/>
-                      <w:tab w:val="left" w:pos="1416"/>
-                      <w:tab w:val="left" w:pos="2124"/>
-                      <w:tab w:val="left" w:pos="2832"/>
-                      <w:tab w:val="left" w:pos="3540"/>
-                      <w:tab w:val="left" w:pos="4248"/>
-                      <w:tab w:val="left" w:pos="5145"/>
-                    </w:tabs>
-                    <w:spacing w:after="0" w:line="240" w:lineRule="auto"/>
-                    <w:rPr>
-                      <w:rFonts w:ascii="Times New Roman" w:eastAsia="Times New Roman" w:hAnsi="Times New Roman" w:cs="Times New Roman"/>
-                      <w:sz w:val="24"/>
-                    </w:rPr>
-                  </w:pPr>
-                  <w:proofErr w:type="gramStart"/>
-                  <w:r>
-                    <w:rPr>
-                      <w:rFonts w:ascii="Times New Roman" w:eastAsia="Times New Roman" w:hAnsi="Times New Roman" w:cs="Times New Roman"/>
-                      <w:sz w:val="24"/>
-                    </w:rPr>
-                    <w:t>{{ pd</w:t>
-                  </w:r>
-                  <w:proofErr w:type="gramEnd"/>
-                  <w:r>
-                    <w:rPr>
-                      <w:rFonts w:ascii="Times New Roman" w:eastAsia="Times New Roman" w:hAnsi="Times New Roman" w:cs="Times New Roman"/>
-                      <w:sz w:val="24"/>
-                    </w:rPr>
-                    <w:t>1 }}</w:t>
-                  </w:r>
-                </w:p>
-                <w:p>
-                  <w:pPr>
-                    <w:tabs>
-                      <w:tab w:val="left" w:pos="708"/>
-                      <w:tab w:val="left" w:pos="1416"/>
-                      <w:tab w:val="left" w:pos="2124"/>
-                      <w:tab w:val="left" w:pos="2832"/>
-                      <w:tab w:val="left" w:pos="3540"/>
-                      <w:tab w:val="left" w:pos="4248"/>
-                      <w:tab w:val="left" w:pos="5145"/>
-                    </w:tabs>
-                    <w:spacing w:after="0" w:line="240" w:lineRule="auto"/>
-                    <w:rPr>
-                      <w:rFonts w:ascii="Times New Roman" w:eastAsia="Times New Roman" w:hAnsi="Times New Roman" w:cs="Times New Roman"/>
-                      <w:sz w:val="24"/>
-                    </w:rPr>
-                  </w:pPr>
-                  <w:proofErr w:type="gramStart"/>
-                  <w:r>
-                    <w:rPr>
-                      <w:rFonts w:ascii="Times New Roman" w:eastAsia="Times New Roman" w:hAnsi="Times New Roman" w:cs="Times New Roman"/>
-                      <w:sz w:val="24"/>
-                    </w:rPr>
-                    <w:t>{{ named</w:t>
-                  </w:r>
-                  <w:proofErr w:type="gramEnd"/>
-                  <w:r>
-                    <w:rPr>
-                      <w:rFonts w:ascii="Times New Roman" w:eastAsia="Times New Roman" w:hAnsi="Times New Roman" w:cs="Times New Roman"/>
-                      <w:sz w:val="24"/>
-                    </w:rPr>
-                    <w:t>2 }}</w:t>
-                  </w:r>
-                </w:p>
-                <w:p>
-                  <w:pPr>
-                    <w:tabs>
-                      <w:tab w:val="left" w:pos="708"/>
-                      <w:tab w:val="left" w:pos="1416"/>
-                      <w:tab w:val="left" w:pos="2124"/>
-                      <w:tab w:val="left" w:pos="2832"/>
-                      <w:tab w:val="left" w:pos="3540"/>
-                      <w:tab w:val="left" w:pos="4248"/>
-                      <w:tab w:val="left" w:pos="5145"/>
-                    </w:tabs>
-                    <w:spacing w:after="0" w:line="240" w:lineRule="auto"/>
-                    <w:rPr>
-                      <w:rFonts w:ascii="Times New Roman" w:eastAsia="Times New Roman" w:hAnsi="Times New Roman" w:cs="Times New Roman"/>
-                      <w:sz w:val="24"/>
-                    </w:rPr>
-                  </w:pPr>
-                  <w:proofErr w:type="gramStart"/>
-                  <w:r>
-                    <w:rPr>
-                      <w:rFonts w:ascii="Times New Roman" w:eastAsia="Times New Roman" w:hAnsi="Times New Roman" w:cs="Times New Roman"/>
-                      <w:sz w:val="24"/>
-                    </w:rPr>
-                    <w:t>{{ dated</w:t>
-                  </w:r>
-                  <w:proofErr w:type="gramEnd"/>
-                  <w:r>
-                    <w:rPr>
-                      <w:rFonts w:ascii="Times New Roman" w:eastAsia="Times New Roman" w:hAnsi="Times New Roman" w:cs="Times New Roman"/>
-                      <w:sz w:val="24"/>
-                    </w:rPr>
-                    <w:t>2 }}</w:t>
-                  </w:r>
-                </w:p>
-                <w:p>
-                  <w:pPr>
-                    <w:tabs>
-                      <w:tab w:val="left" w:pos="708"/>
-                      <w:tab w:val="left" w:pos="1416"/>
-                      <w:tab w:val="left" w:pos="2124"/>
-                      <w:tab w:val="left" w:pos="2832"/>
-                      <w:tab w:val="left" w:pos="3540"/>
-                      <w:tab w:val="left" w:pos="4248"/>
-                      <w:tab w:val="left" w:pos="5145"/>
-                    </w:tabs>
-                    <w:spacing w:after="0" w:line="240" w:lineRule="auto"/>
-                    <w:rPr>
-                      <w:rFonts w:ascii="Times New Roman" w:eastAsia="Times New Roman" w:hAnsi="Times New Roman" w:cs="Times New Roman"/>
-                      <w:sz w:val="24"/>
-                    </w:rPr>
-                  </w:pPr>
-                  <w:proofErr w:type="gramStart"/>
-                  <w:r>
-                    <w:rPr>
-                      <w:rFonts w:ascii="Times New Roman" w:eastAsia="Times New Roman" w:hAnsi="Times New Roman" w:cs="Times New Roman"/>
-                      <w:sz w:val="24"/>
-                    </w:rPr>
-                    <w:t>{{ pd</w:t>
-                  </w:r>
-                  <w:proofErr w:type="gramEnd"/>
-                  <w:r>
-                    <w:rPr>
-                      <w:rFonts w:ascii="Times New Roman" w:eastAsia="Times New Roman" w:hAnsi="Times New Roman" w:cs="Times New Roman"/>
-                      <w:sz w:val="24"/>
-                    </w:rPr>
-                    <w:t>2 }}</w:t>
-                  </w:r>
-                </w:p>
-                <w:p>
-                  <w:pPr>
-                    <w:tabs>
-                      <w:tab w:val="left" w:pos="708"/>
-                      <w:tab w:val="left" w:pos="1416"/>
-                      <w:tab w:val="left" w:pos="2124"/>
-                      <w:tab w:val="left" w:pos="2832"/>
-                      <w:tab w:val="left" w:pos="3540"/>
-                      <w:tab w:val="left" w:pos="4248"/>
-                      <w:tab w:val="left" w:pos="5145"/>
-                    </w:tabs>
-                    <w:spacing w:after="0" w:line="240" w:lineRule="auto"/>
-                    <w:rPr>
-                      <w:rFonts w:ascii="Times New Roman" w:eastAsia="Times New Roman" w:hAnsi="Times New Roman" w:cs="Times New Roman"/>
-                      <w:sz w:val="24"/>
-                    </w:rPr>
-                  </w:pPr>
-                  <w:proofErr w:type="gramStart"/>
-                  <w:r>
-                    <w:rPr>
-                      <w:rFonts w:ascii="Times New Roman" w:eastAsia="Times New Roman" w:hAnsi="Times New Roman" w:cs="Times New Roman"/>
-                      <w:sz w:val="24"/>
-                    </w:rPr>
-                    <w:t>{{ named</w:t>
-                  </w:r>
-                  <w:proofErr w:type="gramEnd"/>
-                  <w:r>
-                    <w:rPr>
-                      <w:rFonts w:ascii="Times New Roman" w:eastAsia="Times New Roman" w:hAnsi="Times New Roman" w:cs="Times New Roman"/>
-                      <w:sz w:val="24"/>
-                    </w:rPr>
-                    <w:t>3 }}</w:t>
-                  </w:r>
-                </w:p>
-                <w:p>
-                  <w:pPr>
-                    <w:tabs>
-                      <w:tab w:val="left" w:pos="708"/>
-                      <w:tab w:val="left" w:pos="1416"/>
-                      <w:tab w:val="left" w:pos="2124"/>
-                      <w:tab w:val="left" w:pos="2832"/>
-                      <w:tab w:val="left" w:pos="3540"/>
-                      <w:tab w:val="left" w:pos="4248"/>
-                      <w:tab w:val="left" w:pos="5145"/>
-                    </w:tabs>
-                    <w:spacing w:after="0" w:line="240" w:lineRule="auto"/>
-                    <w:rPr>
-                      <w:rFonts w:ascii="Times New Roman" w:eastAsia="Times New Roman" w:hAnsi="Times New Roman" w:cs="Times New Roman"/>
-                      <w:sz w:val="24"/>
-                    </w:rPr>
-                  </w:pPr>
-                  <w:proofErr w:type="gramStart"/>
-                  <w:r>
-                    <w:rPr>
-                      <w:rFonts w:ascii="Times New Roman" w:eastAsia="Times New Roman" w:hAnsi="Times New Roman" w:cs="Times New Roman"/>
-                      <w:sz w:val="24"/>
-                    </w:rPr>
-                    <w:t>{{ dated</w:t>
-                  </w:r>
-                  <w:proofErr w:type="gramEnd"/>
-                  <w:r>
-                    <w:rPr>
-                      <w:rFonts w:ascii="Times New Roman" w:eastAsia="Times New Roman" w:hAnsi="Times New Roman" w:cs="Times New Roman"/>
-                      <w:sz w:val="24"/>
-                    </w:rPr>
-                    <w:t>3 }}</w:t>
-                  </w:r>
-                </w:p>
-                <w:p>
-                  <w:pPr>
-                    <w:tabs>
-                      <w:tab w:val="left" w:pos="708"/>
-                      <w:tab w:val="left" w:pos="1416"/>
-                      <w:tab w:val="left" w:pos="2124"/>
-                      <w:tab w:val="left" w:pos="2832"/>
-                      <w:tab w:val="left" w:pos="3540"/>
-                      <w:tab w:val="left" w:pos="4248"/>
-                      <w:tab w:val="left" w:pos="5145"/>
-                    </w:tabs>
-                    <w:spacing w:after="0" w:line="240" w:lineRule="auto"/>
-                    <w:rPr>
-                      <w:rFonts w:ascii="Times New Roman" w:eastAsia="Times New Roman" w:hAnsi="Times New Roman" w:cs="Times New Roman"/>
-                      <w:sz w:val="24"/>
-                    </w:rPr>
-                  </w:pPr>
-                  <w:proofErr w:type="gramStart"/>
-                  <w:r>
-                    <w:rPr>
-                      <w:rFonts w:ascii="Times New Roman" w:eastAsia="Times New Roman" w:hAnsi="Times New Roman" w:cs="Times New Roman"/>
-                      <w:sz w:val="24"/>
-                    </w:rPr>
-                    <w:t>{{ pd</w:t>
-                  </w:r>
-                  <w:proofErr w:type="gramEnd"/>
-                  <w:r>
-                    <w:rPr>
-                      <w:rFonts w:ascii="Times New Roman" w:eastAsia="Times New Roman" w:hAnsi="Times New Roman" w:cs="Times New Roman"/>
-                      <w:sz w:val="24"/>
-                    </w:rPr>
-                    <w:t>3 }}</w:t>
-                  </w:r>
-                </w:p>
-                <w:p>
-                  <w:pPr>
-                    <w:tabs>
-                      <w:tab w:val="left" w:pos="708"/>
-                      <w:tab w:val="left" w:pos="1416"/>
-                      <w:tab w:val="left" w:pos="2124"/>
-                      <w:tab w:val="left" w:pos="2832"/>
-                      <w:tab w:val="left" w:pos="3540"/>
-                      <w:tab w:val="left" w:pos="4248"/>
-                      <w:tab w:val="left" w:pos="5145"/>
-                    </w:tabs>
-                    <w:spacing w:after="0" w:line="240" w:lineRule="auto"/>
-                    <w:rPr>
-                      <w:rFonts w:ascii="Times New Roman" w:eastAsia="Times New Roman" w:hAnsi="Times New Roman" w:cs="Times New Roman"/>
-                      <w:sz w:val="24"/>
-                    </w:rPr>
-                  </w:pPr>
-                  <w:proofErr w:type="gramStart"/>
-                  <w:r>
-                    <w:rPr>
-                      <w:rFonts w:ascii="Times New Roman" w:eastAsia="Times New Roman" w:hAnsi="Times New Roman" w:cs="Times New Roman"/>
-                      <w:sz w:val="24"/>
-                    </w:rPr>
-                    <w:t>{{ named</w:t>
-                  </w:r>
-                  <w:proofErr w:type="gramEnd"/>
-                  <w:r>
-                    <w:rPr>
-                      <w:rFonts w:ascii="Times New Roman" w:eastAsia="Times New Roman" w:hAnsi="Times New Roman" w:cs="Times New Roman"/>
-                      <w:sz w:val="24"/>
-                    </w:rPr>
-                    <w:t>4 }}</w:t>
-                  </w:r>
-                </w:p>
-                <w:p>
-                  <w:pPr>
-                    <w:tabs>
-                      <w:tab w:val="left" w:pos="708"/>
-                      <w:tab w:val="left" w:pos="1416"/>
-                      <w:tab w:val="left" w:pos="2124"/>
-                      <w:tab w:val="left" w:pos="2832"/>
-                      <w:tab w:val="left" w:pos="3540"/>
-                      <w:tab w:val="left" w:pos="4248"/>
-                      <w:tab w:val="left" w:pos="5145"/>
-                    </w:tabs>
-                    <w:spacing w:after="0" w:line="240" w:lineRule="auto"/>
-                    <w:rPr>
-                      <w:rFonts w:ascii="Times New Roman" w:eastAsia="Times New Roman" w:hAnsi="Times New Roman" w:cs="Times New Roman"/>
-                      <w:sz w:val="24"/>
-                    </w:rPr>
-                  </w:pPr>
-                  <w:proofErr w:type="gramStart"/>
-                  <w:r>
-                    <w:rPr>
-                      <w:rFonts w:ascii="Times New Roman" w:eastAsia="Times New Roman" w:hAnsi="Times New Roman" w:cs="Times New Roman"/>
-                      <w:sz w:val="24"/>
-                    </w:rPr>
-                    <w:t>{{ dated</w:t>
-                  </w:r>
-                  <w:proofErr w:type="gramEnd"/>
-                  <w:r>
-                    <w:rPr>
-                      <w:rFonts w:ascii="Times New Roman" w:eastAsia="Times New Roman" w:hAnsi="Times New Roman" w:cs="Times New Roman"/>
-                      <w:sz w:val="24"/>
-                    </w:rPr>
-                    <w:t>4 }}</w:t>
-                  </w:r>
-                </w:p>
-                <w:p>
-                  <w:pPr>
-                    <w:tabs>
-                      <w:tab w:val="left" w:pos="708"/>
-                      <w:tab w:val="left" w:pos="1416"/>
-                      <w:tab w:val="left" w:pos="2124"/>
-                      <w:tab w:val="left" w:pos="2832"/>
-                      <w:tab w:val="left" w:pos="3540"/>
-                      <w:tab w:val="left" w:pos="4248"/>
-                      <w:tab w:val="left" w:pos="5145"/>
-                    </w:tabs>
-                    <w:spacing w:after="0" w:line="240" w:lineRule="auto"/>
-                    <w:rPr>
-                      <w:rFonts w:ascii="Times New Roman" w:eastAsia="Times New Roman" w:hAnsi="Times New Roman" w:cs="Times New Roman"/>
-                      <w:sz w:val="24"/>
-                    </w:rPr>
-                  </w:pPr>
-                  <w:proofErr w:type="gramStart"/>
-                  <w:r>
-                    <w:rPr>
-                      <w:rFonts w:ascii="Times New Roman" w:eastAsia="Times New Roman" w:hAnsi="Times New Roman" w:cs="Times New Roman"/>
-                      <w:sz w:val="24"/>
-                    </w:rPr>
-                    <w:t>{{ pd</w:t>
-                  </w:r>
-                  <w:proofErr w:type="gramEnd"/>
-                  <w:r>
-                    <w:rPr>
-                      <w:rFonts w:ascii="Times New Roman" w:eastAsia="Times New Roman" w:hAnsi="Times New Roman" w:cs="Times New Roman"/>
-                      <w:sz w:val="24"/>
-                    </w:rPr>
-                    <w:t>4 }}</w:t>
-                  </w:r>
-                </w:p>
-                <w:p>
-                  <w:pPr>
-                    <w:tabs>
-                      <w:tab w:val="left" w:pos="708"/>
-                      <w:tab w:val="left" w:pos="1416"/>
-                      <w:tab w:val="left" w:pos="2124"/>
-                      <w:tab w:val="left" w:pos="2832"/>
-                      <w:tab w:val="left" w:pos="3540"/>
-                      <w:tab w:val="left" w:pos="4248"/>
-                      <w:tab w:val="left" w:pos="5145"/>
-                    </w:tabs>
-                    <w:spacing w:after="0" w:line="240" w:lineRule="auto"/>
-                    <w:rPr>
-                      <w:rFonts w:ascii="Times New Roman" w:eastAsia="Times New Roman" w:hAnsi="Times New Roman" w:cs="Times New Roman"/>
-                      <w:sz w:val="24"/>
-                    </w:rPr>
-                  </w:pPr>
-                  <w:proofErr w:type="gramStart"/>
-                  <w:r>
-                    <w:rPr>
-                      <w:rFonts w:ascii="Times New Roman" w:eastAsia="Times New Roman" w:hAnsi="Times New Roman" w:cs="Times New Roman"/>
-                      <w:sz w:val="24"/>
-                    </w:rPr>
-                    <w:t>{{ named</w:t>
-                  </w:r>
-                  <w:proofErr w:type="gramEnd"/>
-                  <w:r>
-                    <w:rPr>
-                      <w:rFonts w:ascii="Times New Roman" w:eastAsia="Times New Roman" w:hAnsi="Times New Roman" w:cs="Times New Roman"/>
-                      <w:sz w:val="24"/>
-                    </w:rPr>
-                    <w:t>5 }}</w:t>
-                  </w:r>
-                </w:p>
-                <w:p>
-                  <w:pPr>
-                    <w:tabs>
-                      <w:tab w:val="left" w:pos="708"/>
-                      <w:tab w:val="left" w:pos="1416"/>
-                      <w:tab w:val="left" w:pos="2124"/>
-                      <w:tab w:val="left" w:pos="2832"/>
-                      <w:tab w:val="left" w:pos="3540"/>
-                      <w:tab w:val="left" w:pos="4248"/>
-                      <w:tab w:val="left" w:pos="5145"/>
-                    </w:tabs>
-                    <w:spacing w:after="0" w:line="240" w:lineRule="auto"/>
-                    <w:rPr>
-                      <w:rFonts w:ascii="Times New Roman" w:eastAsia="Times New Roman" w:hAnsi="Times New Roman" w:cs="Times New Roman"/>
-                      <w:sz w:val="24"/>
-                    </w:rPr>
-                  </w:pPr>
-                  <w:proofErr w:type="gramStart"/>
-                  <w:r>
-                    <w:rPr>
-                      <w:rFonts w:ascii="Times New Roman" w:eastAsia="Times New Roman" w:hAnsi="Times New Roman" w:cs="Times New Roman"/>
-                      <w:sz w:val="24"/>
-                    </w:rPr>
-                    <w:t>{{ dated</w:t>
-                  </w:r>
-                  <w:proofErr w:type="gramEnd"/>
-                  <w:r>
-                    <w:rPr>
-                      <w:rFonts w:ascii="Times New Roman" w:eastAsia="Times New Roman" w:hAnsi="Times New Roman" w:cs="Times New Roman"/>
-                      <w:sz w:val="24"/>
-                    </w:rPr>
-                    <w:t>5 }}</w:t>
+                    <w:t xml:space="preserve"> }}</w:t>
                   </w:r>
                 </w:p>
                 <w:p>
@@ -784,22 +351,8 @@
                       <w:rFonts w:ascii="Times New Roman" w:hAnsi="Times New Roman" w:cs="Times New Roman"/>
                     </w:rPr>
                   </w:pPr>
-                  <w:proofErr w:type="gramStart"/>
-                  <w:r>
-                    <w:rPr>
-                      <w:rFonts w:ascii="Times New Roman" w:eastAsia="Times New Roman" w:hAnsi="Times New Roman" w:cs="Times New Roman"/>
-                      <w:sz w:val="24"/>
-                    </w:rPr>
-                    <w:t>{{ pd</w:t>
-                  </w:r>
-                  <w:proofErr w:type="gramEnd"/>
-                  <w:r>
-                    <w:rPr>
-                      <w:rFonts w:ascii="Times New Roman" w:eastAsia="Times New Roman" w:hAnsi="Times New Roman" w:cs="Times New Roman"/>
-                      <w:sz w:val="24"/>
-                    </w:rPr>
-                    <w:t>5 }}</w:t>
-                  </w:r>
+                  <w:bookmarkStart w:id="0" w:name="_GoBack"/>
+                  <w:bookmarkEnd w:id="0"/>
                 </w:p>
               </w:tc>
             </w:tr>
@@ -1191,7 +744,7 @@
           <w:rFonts w:ascii="Times New Roman" w:eastAsia="Times New Roman" w:hAnsi="Times New Roman" w:cs="Times New Roman"/>
           <w:sz w:val="24"/>
         </w:rPr>
-        <w:t>xxx</w:t>
+        <w:t>owners_of_debtors</w:t>
       </w:r>
       <w:proofErr w:type="spellEnd"/>
       <w:r>
@@ -1337,9 +890,8 @@
         <w:rPr>
           <w:rFonts w:ascii="Times New Roman" w:eastAsia="Times New Roman" w:hAnsi="Times New Roman" w:cs="Times New Roman"/>
           <w:sz w:val="24"/>
-          <w:lang w:val="en-US"/>
-        </w:rPr>
-        <w:t>ddd</w:t>
+        </w:rPr>
+        <w:t>check</w:t>
       </w:r>
       <w:proofErr w:type="spellEnd"/>
       <w:r>
@@ -1354,9 +906,8 @@
         <w:rPr>
           <w:rFonts w:ascii="Times New Roman" w:eastAsia="Times New Roman" w:hAnsi="Times New Roman" w:cs="Times New Roman"/>
           <w:sz w:val="24"/>
-          <w:lang w:val="en-US"/>
-        </w:rPr>
-        <w:t>yyy</w:t>
+        </w:rPr>
+        <w:t>registered_debtors</w:t>
       </w:r>
       <w:proofErr w:type="spellEnd"/>
       <w:r>
@@ -1486,15 +1037,7 @@
           <w:rFonts w:ascii="Times New Roman" w:eastAsia="Times New Roman" w:hAnsi="Times New Roman" w:cs="Times New Roman"/>
           <w:sz w:val="24"/>
         </w:rPr>
-        <w:t xml:space="preserve"> дееспособные и не ограниченные судом в дееспособности члены семьи собственника </w:t>
-      </w:r>
-      <w:r>
-        <w:rPr>
-          <w:rFonts w:ascii="Times New Roman" w:eastAsia="Times New Roman" w:hAnsi="Times New Roman" w:cs="Times New Roman"/>
-          <w:sz w:val="24"/>
-        </w:rPr>
-        <w:lastRenderedPageBreak/>
-        <w:t>жилого помещения несут солидарную с собственником ответственность по обязательствам, в</w:t>
+        <w:t xml:space="preserve"> дееспособные и не ограниченные судом в дееспособности члены семьи собственника жилого помещения несут солидарную с собственником ответственность по обязательствам, в</w:t>
       </w:r>
       <w:r>
         <w:rPr>
@@ -1592,7 +1135,15 @@
           <w:rFonts w:ascii="Times New Roman" w:eastAsia="Times New Roman" w:hAnsi="Times New Roman" w:cs="Times New Roman"/>
           <w:sz w:val="24"/>
         </w:rPr>
-        <w:t xml:space="preserve">установленный законом. В связи с этим, учитывая все платежи, произведенные на момент оформления документов для подачи заявления в суд, образовалась задолженность за предоставленные </w:t>
+        <w:t xml:space="preserve">установленный законом. В </w:t>
+      </w:r>
+      <w:r>
+        <w:rPr>
+          <w:rFonts w:ascii="Times New Roman" w:eastAsia="Times New Roman" w:hAnsi="Times New Roman" w:cs="Times New Roman"/>
+          <w:sz w:val="24"/>
+        </w:rPr>
+        <w:lastRenderedPageBreak/>
+        <w:t xml:space="preserve">связи с этим, учитывая все платежи, произведенные на момент оформления документов для подачи заявления в суд, образовалась задолженность за предоставленные </w:t>
       </w:r>
       <w:r>
         <w:rPr>
@@ -1770,29 +1321,80 @@
         </w:rPr>
         <w:t xml:space="preserve"> }} {{ </w:t>
       </w:r>
+      <w:proofErr w:type="spellStart"/>
+      <w:r>
+        <w:rPr>
+          <w:rFonts w:ascii="Times New Roman" w:eastAsia="Times New Roman" w:hAnsi="Times New Roman" w:cs="Times New Roman"/>
+          <w:sz w:val="24"/>
+        </w:rPr>
+        <w:t>check_quantity</w:t>
+      </w:r>
+      <w:proofErr w:type="spellEnd"/>
+      <w:r>
+        <w:rPr>
+          <w:rFonts w:ascii="Times New Roman" w:eastAsia="Times New Roman" w:hAnsi="Times New Roman" w:cs="Times New Roman"/>
+          <w:sz w:val="24"/>
+        </w:rPr>
+        <w:t xml:space="preserve"> }} </w:t>
+      </w:r>
+      <w:r>
+        <w:rPr>
+          <w:rFonts w:ascii="Times New Roman" w:eastAsia="Times New Roman" w:hAnsi="Times New Roman" w:cs="Times New Roman"/>
+          <w:sz w:val="24"/>
+        </w:rPr>
+        <w:t xml:space="preserve">{{ </w:t>
+      </w:r>
       <w:r>
         <w:rPr>
           <w:rFonts w:ascii="Times New Roman" w:eastAsia="Times New Roman" w:hAnsi="Times New Roman" w:cs="Times New Roman"/>
           <w:sz w:val="24"/>
           <w:lang w:val="en-US"/>
         </w:rPr>
-        <w:t>ccc</w:t>
-      </w:r>
-      <w:bookmarkStart w:id="0" w:name="_GoBack"/>
-      <w:bookmarkEnd w:id="0"/>
-      <w:r>
-        <w:rPr>
-          <w:rFonts w:ascii="Times New Roman" w:eastAsia="Times New Roman" w:hAnsi="Times New Roman" w:cs="Times New Roman"/>
-          <w:sz w:val="24"/>
-        </w:rPr>
-        <w:t xml:space="preserve"> }} </w:t>
-      </w:r>
-      <w:r>
-        <w:rPr>
-          <w:rFonts w:ascii="Times New Roman" w:eastAsia="Times New Roman" w:hAnsi="Times New Roman" w:cs="Times New Roman"/>
-          <w:sz w:val="24"/>
-        </w:rPr>
-        <w:t xml:space="preserve">{{ named1 }} {{ dated1 }}{{ named2 }} {{ dated2 }}{{ named3 }} {{ dated3 }}{{ named4 }} {{ dated4 }}{{ named5 }} {{ dated5 }} сумму задолженности за предоставленные </w:t>
+        <w:t>list</w:t>
+      </w:r>
+      <w:r>
+        <w:rPr>
+          <w:rFonts w:ascii="Times New Roman" w:eastAsia="Times New Roman" w:hAnsi="Times New Roman" w:cs="Times New Roman"/>
+          <w:sz w:val="24"/>
+        </w:rPr>
+        <w:t>_</w:t>
+      </w:r>
+      <w:r>
+        <w:rPr>
+          <w:rFonts w:ascii="Times New Roman" w:eastAsia="Times New Roman" w:hAnsi="Times New Roman" w:cs="Times New Roman"/>
+          <w:sz w:val="24"/>
+          <w:lang w:val="en-US"/>
+        </w:rPr>
+        <w:t>of</w:t>
+      </w:r>
+      <w:r>
+        <w:rPr>
+          <w:rFonts w:ascii="Times New Roman" w:eastAsia="Times New Roman" w:hAnsi="Times New Roman" w:cs="Times New Roman"/>
+          <w:sz w:val="24"/>
+        </w:rPr>
+        <w:t>_</w:t>
+      </w:r>
+      <w:r>
+        <w:rPr>
+          <w:rFonts w:ascii="Times New Roman" w:eastAsia="Times New Roman" w:hAnsi="Times New Roman" w:cs="Times New Roman"/>
+          <w:sz w:val="24"/>
+          <w:lang w:val="en-US"/>
+        </w:rPr>
+        <w:t>debtors</w:t>
+      </w:r>
+      <w:r>
+        <w:rPr>
+          <w:rFonts w:ascii="Times New Roman" w:eastAsia="Times New Roman" w:hAnsi="Times New Roman" w:cs="Times New Roman"/>
+          <w:sz w:val="24"/>
+        </w:rPr>
+        <w:t xml:space="preserve"> </w:t>
+      </w:r>
+      <w:r>
+        <w:rPr>
+          <w:rFonts w:ascii="Times New Roman" w:eastAsia="Times New Roman" w:hAnsi="Times New Roman" w:cs="Times New Roman"/>
+          <w:sz w:val="24"/>
+        </w:rPr>
+        <w:t xml:space="preserve">}} сумму задолженности за предоставленные </w:t>
       </w:r>
       <w:r>
         <w:rPr>
